--- a/Report.docx
+++ b/Report.docx
@@ -26,74 +26,6 @@
         <w:rPr>
           <w:color w:val="FF0000"/>
         </w:rPr>
-        <w:t xml:space="preserve">• The MLP algorithm – what additions did you make – </w:t>
-      </w:r>
-      <w:proofErr w:type="gramStart"/>
-      <w:r>
-        <w:rPr>
-          <w:color w:val="FF0000"/>
-        </w:rPr>
-        <w:t>e.g.</w:t>
-      </w:r>
-      <w:proofErr w:type="gramEnd"/>
-      <w:r>
-        <w:rPr>
-          <w:color w:val="FF0000"/>
-        </w:rPr>
-        <w:t xml:space="preserve"> momentum, annealing, bold driver. Did you try different transfer functions? Alternative training algorithms – </w:t>
-      </w:r>
-      <w:proofErr w:type="gramStart"/>
-      <w:r>
-        <w:rPr>
-          <w:color w:val="FF0000"/>
-        </w:rPr>
-        <w:t>e.g.</w:t>
-      </w:r>
-      <w:proofErr w:type="gramEnd"/>
-      <w:r>
-        <w:rPr>
-          <w:color w:val="FF0000"/>
-        </w:rPr>
-        <w:t xml:space="preserve"> conjugate gradients? </w:t>
-      </w:r>
-    </w:p>
-    <w:p>
-      <w:pPr>
-        <w:rPr>
-          <w:color w:val="FF0000"/>
-        </w:rPr>
-      </w:pPr>
-      <w:r>
-        <w:rPr>
-          <w:color w:val="FF0000"/>
-        </w:rPr>
-        <w:t>• Are there limits on your code (</w:t>
-      </w:r>
-      <w:proofErr w:type="gramStart"/>
-      <w:r>
-        <w:rPr>
-          <w:color w:val="FF0000"/>
-        </w:rPr>
-        <w:t>e.g.</w:t>
-      </w:r>
-      <w:proofErr w:type="gramEnd"/>
-      <w:r>
-        <w:rPr>
-          <w:color w:val="FF0000"/>
-        </w:rPr>
-        <w:t xml:space="preserve"> have things been hard-coded or can it create any MLP with any number of inputs, hidden layers, outputs, etc). </w:t>
-      </w:r>
-    </w:p>
-    <w:p>
-      <w:pPr>
-        <w:rPr>
-          <w:color w:val="FF0000"/>
-        </w:rPr>
-      </w:pPr>
-      <w:r>
-        <w:rPr>
-          <w:color w:val="FF0000"/>
-        </w:rPr>
         <w:t xml:space="preserve">• I will also be looking at the code to see that is well structured, well commented, and decent variable names have been used. </w:t>
       </w:r>
     </w:p>
@@ -103,6 +35,9 @@
       </w:pPr>
       <w:r>
         <w:t>Checklist</w:t>
+      </w:r>
+      <w:r>
+        <w:t xml:space="preserve"> for myself</w:t>
       </w:r>
     </w:p>
     <w:p>
@@ -278,7 +213,24 @@
         <w:t>Network</w:t>
       </w:r>
       <w:r>
-        <w:t>. The goal of the node class will be to handle the</w:t>
+        <w:t xml:space="preserve">. The goal of the </w:t>
+      </w:r>
+      <w:r>
+        <w:rPr>
+          <w:b/>
+          <w:bCs/>
+        </w:rPr>
+        <w:t>N</w:t>
+      </w:r>
+      <w:r>
+        <w:rPr>
+          <w:b/>
+          <w:bCs/>
+        </w:rPr>
+        <w:t>ode</w:t>
+      </w:r>
+      <w:r>
+        <w:t xml:space="preserve"> class will be to handle the</w:t>
       </w:r>
       <w:r>
         <w:t xml:space="preserve"> main</w:t>
@@ -286,39 +238,100 @@
       <w:r>
         <w:t xml:space="preserve"> computation, including forward propagation, backwards </w:t>
       </w:r>
-      <w:proofErr w:type="gramStart"/>
-      <w:r>
-        <w:t>propagation</w:t>
-      </w:r>
-      <w:proofErr w:type="gramEnd"/>
-      <w:r>
-        <w:t xml:space="preserve"> and weight updates. It will store the weights, last </w:t>
-      </w:r>
-      <w:proofErr w:type="gramStart"/>
-      <w:r>
-        <w:t>inputs</w:t>
-      </w:r>
-      <w:proofErr w:type="gramEnd"/>
-      <w:r>
-        <w:t xml:space="preserve"> and have </w:t>
+      <w:r>
+        <w:t>propagation,</w:t>
+      </w:r>
+      <w:r>
+        <w:t xml:space="preserve"> and weight updates. It will store the weights, last inputs and have </w:t>
       </w:r>
       <w:r>
         <w:t>its</w:t>
       </w:r>
       <w:r>
-        <w:t xml:space="preserve"> own delta value. The Layer class will act as a connection between the layers </w:t>
-      </w:r>
-      <w:r>
-        <w:t>so that every previous layer is connected to the next.</w:t>
-      </w:r>
-      <w:r>
-        <w:t xml:space="preserve"> The network class will handle the main MLP training algorithm and </w:t>
-      </w:r>
-      <w:r>
-        <w:t>adding layers so that the user can easily change the structure of the network</w:t>
+        <w:t xml:space="preserve"> own delta value. The </w:t>
+      </w:r>
+      <w:r>
+        <w:rPr>
+          <w:b/>
+          <w:bCs/>
+        </w:rPr>
+        <w:t>Layer</w:t>
+      </w:r>
+      <w:r>
+        <w:t xml:space="preserve"> class will act as a connection between the layers </w:t>
+      </w:r>
+      <w:r>
+        <w:t>so that every previous layer is connected to the next</w:t>
+      </w:r>
+      <w:r>
+        <w:t xml:space="preserve"> and we can control the nodes by controlling the layers first, which makes it simpler to think about</w:t>
       </w:r>
       <w:r>
         <w:t>.</w:t>
+      </w:r>
+      <w:r>
+        <w:t xml:space="preserve"> The </w:t>
+      </w:r>
+      <w:r>
+        <w:rPr>
+          <w:b/>
+          <w:bCs/>
+        </w:rPr>
+        <w:t>N</w:t>
+      </w:r>
+      <w:r>
+        <w:rPr>
+          <w:b/>
+          <w:bCs/>
+        </w:rPr>
+        <w:t>etwork</w:t>
+      </w:r>
+      <w:r>
+        <w:t xml:space="preserve"> class will handle the main MLP training algorithm and </w:t>
+      </w:r>
+      <w:r>
+        <w:t>adding layers</w:t>
+      </w:r>
+      <w:r>
+        <w:t>.</w:t>
+      </w:r>
+    </w:p>
+    <w:p>
+      <w:r>
+        <w:t xml:space="preserve">I took an </w:t>
+      </w:r>
+      <w:r>
+        <w:t>Object-Oriented</w:t>
+      </w:r>
+      <w:r>
+        <w:t xml:space="preserve"> approach to the development of the neural network</w:t>
+      </w:r>
+      <w:r>
+        <w:t xml:space="preserve"> so that</w:t>
+      </w:r>
+      <w:r>
+        <w:t xml:space="preserve"> nothing was hard</w:t>
+      </w:r>
+      <w:r>
+        <w:t>-</w:t>
+      </w:r>
+      <w:r>
+        <w:t>coded,</w:t>
+      </w:r>
+      <w:r>
+        <w:t xml:space="preserve"> and</w:t>
+      </w:r>
+      <w:r>
+        <w:t xml:space="preserve"> the user can easily change the structure</w:t>
+      </w:r>
+      <w:r>
+        <w:t xml:space="preserve"> and parameters</w:t>
+      </w:r>
+      <w:r>
+        <w:t xml:space="preserve"> of the network</w:t>
+      </w:r>
+      <w:r>
+        <w:t xml:space="preserve"> at any point.</w:t>
       </w:r>
     </w:p>
     <w:p>
@@ -390,18 +403,22 @@
         </w:numPr>
       </w:pPr>
       <w:r>
-        <w:t xml:space="preserve">There were a few outlying rows (for example, there was a value of 5000 for </w:t>
-      </w:r>
-      <w:proofErr w:type="spellStart"/>
-      <w:r>
-        <w:t>Arkengart</w:t>
-      </w:r>
-      <w:proofErr w:type="spellEnd"/>
-      <w:r>
-        <w:t xml:space="preserve"> when the closest value to that was 225, and in </w:t>
-      </w:r>
-      <w:r>
-        <w:t>Malham the highest was 9000 and the closest to that was) so I deleted these rows to prevent it from skewing the data too much.</w:t>
+        <w:t xml:space="preserve">There were a few outlying rows (for example, there was a value of 5000 for Arkengart when the closest value to that was 225, and in </w:t>
+      </w:r>
+      <w:r>
+        <w:t>Malham the highest was 9000 and the closest to that was) so I deleted these rows to prevent it from skewing the</w:t>
+      </w:r>
+      <w:r>
+        <w:t xml:space="preserve"> distribution of the</w:t>
+      </w:r>
+      <w:r>
+        <w:t xml:space="preserve"> data</w:t>
+      </w:r>
+      <w:r>
+        <w:t xml:space="preserve"> by</w:t>
+      </w:r>
+      <w:r>
+        <w:t xml:space="preserve"> too much.</w:t>
       </w:r>
     </w:p>
     <w:p>
@@ -529,23 +546,7 @@
         <w:t xml:space="preserve"> a</w:t>
       </w:r>
       <w:r>
-        <w:t xml:space="preserve">nd I found that </w:t>
-      </w:r>
-      <w:proofErr w:type="spellStart"/>
-      <w:r>
-        <w:t>Crakehill</w:t>
-      </w:r>
-      <w:proofErr w:type="spellEnd"/>
-      <w:r>
-        <w:t xml:space="preserve">, </w:t>
-      </w:r>
-      <w:proofErr w:type="spellStart"/>
-      <w:r>
-        <w:t>Westwick</w:t>
-      </w:r>
-      <w:proofErr w:type="spellEnd"/>
-      <w:r>
-        <w:t xml:space="preserve"> and Skip Bridge </w:t>
+        <w:t xml:space="preserve">nd I found that Crakehill, Westwick and Skip Bridge </w:t>
       </w:r>
       <w:r>
         <w:t xml:space="preserve">(gauging stations) </w:t>
@@ -583,7 +584,10 @@
     </w:p>
     <w:p>
       <w:r>
-        <w:t>Therefore,</w:t>
+        <w:t>Which isn’t necessarily useless, but a linear trend is much more feasible to predict. T</w:t>
+      </w:r>
+      <w:r>
+        <w:t>herefore,</w:t>
       </w:r>
       <w:r>
         <w:t xml:space="preserve"> I chose </w:t>
@@ -620,18 +624,10 @@
     </w:p>
     <w:p>
       <w:r>
-        <w:t xml:space="preserve">After first implementation </w:t>
-      </w:r>
-      <w:proofErr w:type="gramStart"/>
-      <w:r>
-        <w:t xml:space="preserve">all </w:t>
-      </w:r>
-      <w:r>
-        <w:t>of</w:t>
-      </w:r>
-      <w:proofErr w:type="gramEnd"/>
-      <w:r>
-        <w:t xml:space="preserve"> the output </w:t>
+        <w:t xml:space="preserve">After first implementation all </w:t>
+      </w:r>
+      <w:r>
+        <w:t xml:space="preserve">of the output </w:t>
       </w:r>
       <w:r>
         <w:t xml:space="preserve">values were converging to the same/similar value each time for different inputs. For example, after training the neural network with </w:t>
@@ -640,7 +636,57 @@
         <w:t>6</w:t>
       </w:r>
       <w:r>
-        <w:t xml:space="preserve"> hidden nodes and 1 output node, I got the following </w:t>
+        <w:t xml:space="preserve"> hidden nodes and 1 output node</w:t>
+      </w:r>
+    </w:p>
+    <w:p>
+      <w:pPr>
+        <w:jc w:val="center"/>
+      </w:pPr>
+      <w:r>
+        <w:rPr>
+          <w:noProof/>
+        </w:rPr>
+        <w:drawing>
+          <wp:inline distT="0" distB="0" distL="0" distR="0" wp14:anchorId="7938C3D5" wp14:editId="2C6EDAE2">
+            <wp:extent cx="3741420" cy="2047315"/>
+            <wp:effectExtent l="0" t="0" r="0" b="0"/>
+            <wp:docPr id="17" name="Picture 17" descr="Diagram&#10;&#10;Description automatically generated"/>
+            <wp:cNvGraphicFramePr>
+              <a:graphicFrameLocks xmlns:a="http://schemas.openxmlformats.org/drawingml/2006/main" noChangeAspect="1"/>
+            </wp:cNvGraphicFramePr>
+            <a:graphic xmlns:a="http://schemas.openxmlformats.org/drawingml/2006/main">
+              <a:graphicData uri="http://schemas.openxmlformats.org/drawingml/2006/picture">
+                <pic:pic xmlns:pic="http://schemas.openxmlformats.org/drawingml/2006/picture">
+                  <pic:nvPicPr>
+                    <pic:cNvPr id="17" name="Picture 17" descr="Diagram&#10;&#10;Description automatically generated"/>
+                    <pic:cNvPicPr/>
+                  </pic:nvPicPr>
+                  <pic:blipFill>
+                    <a:blip r:embed="rId6"/>
+                    <a:stretch>
+                      <a:fillRect/>
+                    </a:stretch>
+                  </pic:blipFill>
+                  <pic:spPr>
+                    <a:xfrm>
+                      <a:off x="0" y="0"/>
+                      <a:ext cx="3751632" cy="2052903"/>
+                    </a:xfrm>
+                    <a:prstGeom prst="rect">
+                      <a:avLst/>
+                    </a:prstGeom>
+                  </pic:spPr>
+                </pic:pic>
+              </a:graphicData>
+            </a:graphic>
+          </wp:inline>
+        </w:drawing>
+      </w:r>
+    </w:p>
+    <w:p>
+      <w:r>
+        <w:t xml:space="preserve">I got the following </w:t>
       </w:r>
       <w:r>
         <w:t>results (red is the expected</w:t>
@@ -694,7 +740,7 @@
                     </pic:cNvPicPr>
                   </pic:nvPicPr>
                   <pic:blipFill>
-                    <a:blip r:embed="rId6" cstate="print">
+                    <a:blip r:embed="rId7" cstate="print">
                       <a:extLst>
                         <a:ext uri="{28A0092B-C50C-407E-A947-70E740481C1C}">
                           <a14:useLocalDpi xmlns:a14="http://schemas.microsoft.com/office/drawing/2010/main" val="0"/>
@@ -747,7 +793,7 @@
                     </pic:cNvPicPr>
                   </pic:nvPicPr>
                   <pic:blipFill>
-                    <a:blip r:embed="rId7" cstate="print">
+                    <a:blip r:embed="rId8" cstate="print">
                       <a:extLst>
                         <a:ext uri="{28A0092B-C50C-407E-A947-70E740481C1C}">
                           <a14:useLocalDpi xmlns:a14="http://schemas.microsoft.com/office/drawing/2010/main" val="0"/>
@@ -800,7 +846,7 @@
                     </pic:cNvPicPr>
                   </pic:nvPicPr>
                   <pic:blipFill>
-                    <a:blip r:embed="rId8" cstate="print">
+                    <a:blip r:embed="rId9" cstate="print">
                       <a:extLst>
                         <a:ext uri="{28A0092B-C50C-407E-A947-70E740481C1C}">
                           <a14:useLocalDpi xmlns:a14="http://schemas.microsoft.com/office/drawing/2010/main" val="0"/>
@@ -837,7 +883,13 @@
         <w:spacing w:after="0"/>
       </w:pPr>
       <w:r>
-        <w:t xml:space="preserve">After playing around with the values, I </w:t>
+        <w:t>After playing around with the values</w:t>
+      </w:r>
+      <w:r>
+        <w:t xml:space="preserve"> of the learning algorithm</w:t>
+      </w:r>
+      <w:r>
+        <w:t xml:space="preserve">, I </w:t>
       </w:r>
       <w:r>
         <w:t xml:space="preserve">eventually </w:t>
@@ -864,10 +916,28 @@
         <w:t>, so I tried increasing the learning rate from 0.1 to 0.5</w:t>
       </w:r>
       <w:r>
-        <w:t xml:space="preserve"> to increase the size of the change</w:t>
-      </w:r>
-      <w:r>
-        <w:t>, which improved the model drastically</w:t>
+        <w:t xml:space="preserve"> to increase the size </w:t>
+      </w:r>
+      <w:r>
+        <w:t>in</w:t>
+      </w:r>
+      <w:r>
+        <w:t xml:space="preserve"> the change</w:t>
+      </w:r>
+      <w:r>
+        <w:t xml:space="preserve"> of the weights,</w:t>
+      </w:r>
+      <w:r>
+        <w:t xml:space="preserve"> which improved the </w:t>
+      </w:r>
+      <w:r>
+        <w:t>model’s</w:t>
+      </w:r>
+      <w:r>
+        <w:t xml:space="preserve"> accuracy </w:t>
+      </w:r>
+      <w:r>
+        <w:t>drastically</w:t>
       </w:r>
       <w:r>
         <w:t>:</w:t>
@@ -882,6 +952,7 @@
         <w:rPr>
           <w:noProof/>
         </w:rPr>
+        <w:lastRenderedPageBreak/>
         <w:drawing>
           <wp:inline distT="0" distB="0" distL="0" distR="0" wp14:anchorId="6DCD7184" wp14:editId="3AA68C74">
             <wp:extent cx="1727200" cy="1295400"/>
@@ -900,7 +971,7 @@
                     </pic:cNvPicPr>
                   </pic:nvPicPr>
                   <pic:blipFill>
-                    <a:blip r:embed="rId9" cstate="print">
+                    <a:blip r:embed="rId10" cstate="print">
                       <a:extLst>
                         <a:ext uri="{28A0092B-C50C-407E-A947-70E740481C1C}">
                           <a14:useLocalDpi xmlns:a14="http://schemas.microsoft.com/office/drawing/2010/main" val="0"/>
@@ -953,7 +1024,7 @@
                     </pic:cNvPicPr>
                   </pic:nvPicPr>
                   <pic:blipFill>
-                    <a:blip r:embed="rId10" cstate="print">
+                    <a:blip r:embed="rId11" cstate="print">
                       <a:extLst>
                         <a:ext uri="{28A0092B-C50C-407E-A947-70E740481C1C}">
                           <a14:useLocalDpi xmlns:a14="http://schemas.microsoft.com/office/drawing/2010/main" val="0"/>
@@ -1006,7 +1077,7 @@
                     </pic:cNvPicPr>
                   </pic:nvPicPr>
                   <pic:blipFill>
-                    <a:blip r:embed="rId11" cstate="print">
+                    <a:blip r:embed="rId12" cstate="print">
                       <a:extLst>
                         <a:ext uri="{28A0092B-C50C-407E-A947-70E740481C1C}">
                           <a14:useLocalDpi xmlns:a14="http://schemas.microsoft.com/office/drawing/2010/main" val="0"/>
@@ -1040,13 +1111,33 @@
     </w:p>
     <w:p>
       <w:pPr>
+        <w:pStyle w:val="Heading4"/>
+      </w:pPr>
+      <w:r>
+        <w:t>Changing the learning rate</w:t>
+      </w:r>
+    </w:p>
+    <w:p>
+      <w:pPr>
         <w:spacing w:after="0"/>
       </w:pPr>
       <w:r>
         <w:t xml:space="preserve">From here I trialled different </w:t>
       </w:r>
       <w:r>
-        <w:t>learning rates to find the best outcome:</w:t>
+        <w:t>learning rates</w:t>
+      </w:r>
+      <w:r>
+        <w:t xml:space="preserve">, with 11 epochs, </w:t>
+      </w:r>
+      <w:r>
+        <w:t>to find the best outcome</w:t>
+      </w:r>
+      <w:r>
+        <w:t xml:space="preserve"> for our given problem</w:t>
+      </w:r>
+      <w:r>
+        <w:t>:</w:t>
       </w:r>
     </w:p>
     <w:p>
@@ -1059,7 +1150,6 @@
         <w:rPr>
           <w:noProof/>
         </w:rPr>
-        <w:lastRenderedPageBreak/>
         <w:drawing>
           <wp:inline distT="0" distB="0" distL="0" distR="0" wp14:anchorId="76525C66" wp14:editId="1E86FDEE">
             <wp:extent cx="2659380" cy="1994535"/>
@@ -1078,7 +1168,7 @@
                     </pic:cNvPicPr>
                   </pic:nvPicPr>
                   <pic:blipFill>
-                    <a:blip r:embed="rId12">
+                    <a:blip r:embed="rId13">
                       <a:extLst>
                         <a:ext uri="{28A0092B-C50C-407E-A947-70E740481C1C}">
                           <a14:useLocalDpi xmlns:a14="http://schemas.microsoft.com/office/drawing/2010/main" val="0"/>
@@ -1121,6 +1211,581 @@
     </w:p>
     <w:p>
       <w:pPr>
+        <w:keepNext/>
+        <w:spacing w:after="0"/>
+        <w:jc w:val="center"/>
+      </w:pPr>
+      <w:r>
+        <w:rPr>
+          <w:noProof/>
+        </w:rPr>
+        <w:drawing>
+          <wp:inline distT="0" distB="0" distL="0" distR="0" wp14:anchorId="3E33A127" wp14:editId="5BE4E28F">
+            <wp:extent cx="2606040" cy="1954530"/>
+            <wp:effectExtent l="0" t="0" r="3810" b="7620"/>
+            <wp:docPr id="12" name="Picture 12"/>
+            <wp:cNvGraphicFramePr>
+              <a:graphicFrameLocks xmlns:a="http://schemas.openxmlformats.org/drawingml/2006/main" noChangeAspect="1"/>
+            </wp:cNvGraphicFramePr>
+            <a:graphic xmlns:a="http://schemas.openxmlformats.org/drawingml/2006/main">
+              <a:graphicData uri="http://schemas.openxmlformats.org/drawingml/2006/picture">
+                <pic:pic xmlns:pic="http://schemas.openxmlformats.org/drawingml/2006/picture">
+                  <pic:nvPicPr>
+                    <pic:cNvPr id="0" name="Picture 1"/>
+                    <pic:cNvPicPr>
+                      <a:picLocks noChangeAspect="1" noChangeArrowheads="1"/>
+                    </pic:cNvPicPr>
+                  </pic:nvPicPr>
+                  <pic:blipFill>
+                    <a:blip r:embed="rId14" cstate="print">
+                      <a:extLst>
+                        <a:ext uri="{28A0092B-C50C-407E-A947-70E740481C1C}">
+                          <a14:useLocalDpi xmlns:a14="http://schemas.microsoft.com/office/drawing/2010/main" val="0"/>
+                        </a:ext>
+                      </a:extLst>
+                    </a:blip>
+                    <a:srcRect/>
+                    <a:stretch>
+                      <a:fillRect/>
+                    </a:stretch>
+                  </pic:blipFill>
+                  <pic:spPr bwMode="auto">
+                    <a:xfrm>
+                      <a:off x="0" y="0"/>
+                      <a:ext cx="2606040" cy="1954530"/>
+                    </a:xfrm>
+                    <a:prstGeom prst="rect">
+                      <a:avLst/>
+                    </a:prstGeom>
+                    <a:noFill/>
+                    <a:ln>
+                      <a:noFill/>
+                    </a:ln>
+                  </pic:spPr>
+                </pic:pic>
+              </a:graphicData>
+            </a:graphic>
+          </wp:inline>
+        </w:drawing>
+      </w:r>
+    </w:p>
+    <w:p>
+      <w:pPr>
+        <w:pStyle w:val="Caption"/>
+        <w:jc w:val="center"/>
+      </w:pPr>
+      <w:r>
+        <w:t>Learning rate = 0.7</w:t>
+      </w:r>
+    </w:p>
+    <w:p>
+      <w:pPr>
+        <w:keepNext/>
+        <w:jc w:val="center"/>
+      </w:pPr>
+      <w:r>
+        <w:rPr>
+          <w:noProof/>
+        </w:rPr>
+        <w:drawing>
+          <wp:inline distT="0" distB="0" distL="0" distR="0" wp14:anchorId="61EAE87F" wp14:editId="341016B9">
+            <wp:extent cx="2550160" cy="1912620"/>
+            <wp:effectExtent l="0" t="0" r="2540" b="0"/>
+            <wp:docPr id="14" name="Picture 14"/>
+            <wp:cNvGraphicFramePr>
+              <a:graphicFrameLocks xmlns:a="http://schemas.openxmlformats.org/drawingml/2006/main" noChangeAspect="1"/>
+            </wp:cNvGraphicFramePr>
+            <a:graphic xmlns:a="http://schemas.openxmlformats.org/drawingml/2006/main">
+              <a:graphicData uri="http://schemas.openxmlformats.org/drawingml/2006/picture">
+                <pic:pic xmlns:pic="http://schemas.openxmlformats.org/drawingml/2006/picture">
+                  <pic:nvPicPr>
+                    <pic:cNvPr id="0" name="Picture 3"/>
+                    <pic:cNvPicPr>
+                      <a:picLocks noChangeAspect="1" noChangeArrowheads="1"/>
+                    </pic:cNvPicPr>
+                  </pic:nvPicPr>
+                  <pic:blipFill>
+                    <a:blip r:embed="rId15" cstate="print">
+                      <a:extLst>
+                        <a:ext uri="{28A0092B-C50C-407E-A947-70E740481C1C}">
+                          <a14:useLocalDpi xmlns:a14="http://schemas.microsoft.com/office/drawing/2010/main" val="0"/>
+                        </a:ext>
+                      </a:extLst>
+                    </a:blip>
+                    <a:srcRect/>
+                    <a:stretch>
+                      <a:fillRect/>
+                    </a:stretch>
+                  </pic:blipFill>
+                  <pic:spPr bwMode="auto">
+                    <a:xfrm>
+                      <a:off x="0" y="0"/>
+                      <a:ext cx="2550160" cy="1912620"/>
+                    </a:xfrm>
+                    <a:prstGeom prst="rect">
+                      <a:avLst/>
+                    </a:prstGeom>
+                    <a:noFill/>
+                    <a:ln>
+                      <a:noFill/>
+                    </a:ln>
+                  </pic:spPr>
+                </pic:pic>
+              </a:graphicData>
+            </a:graphic>
+          </wp:inline>
+        </w:drawing>
+      </w:r>
+    </w:p>
+    <w:p>
+      <w:pPr>
+        <w:pStyle w:val="Caption"/>
+        <w:jc w:val="center"/>
+      </w:pPr>
+      <w:r>
+        <w:t>Learning rate = 0.8</w:t>
+      </w:r>
+    </w:p>
+    <w:p>
+      <w:pPr>
+        <w:keepNext/>
+        <w:jc w:val="center"/>
+      </w:pPr>
+      <w:r>
+        <w:rPr>
+          <w:noProof/>
+        </w:rPr>
+        <w:lastRenderedPageBreak/>
+        <w:drawing>
+          <wp:inline distT="0" distB="0" distL="0" distR="0" wp14:anchorId="2F772167" wp14:editId="224461E7">
+            <wp:extent cx="2773680" cy="2080260"/>
+            <wp:effectExtent l="0" t="0" r="7620" b="0"/>
+            <wp:docPr id="15" name="Picture 15"/>
+            <wp:cNvGraphicFramePr>
+              <a:graphicFrameLocks xmlns:a="http://schemas.openxmlformats.org/drawingml/2006/main" noChangeAspect="1"/>
+            </wp:cNvGraphicFramePr>
+            <a:graphic xmlns:a="http://schemas.openxmlformats.org/drawingml/2006/main">
+              <a:graphicData uri="http://schemas.openxmlformats.org/drawingml/2006/picture">
+                <pic:pic xmlns:pic="http://schemas.openxmlformats.org/drawingml/2006/picture">
+                  <pic:nvPicPr>
+                    <pic:cNvPr id="0" name="Picture 4"/>
+                    <pic:cNvPicPr>
+                      <a:picLocks noChangeAspect="1" noChangeArrowheads="1"/>
+                    </pic:cNvPicPr>
+                  </pic:nvPicPr>
+                  <pic:blipFill>
+                    <a:blip r:embed="rId16">
+                      <a:extLst>
+                        <a:ext uri="{28A0092B-C50C-407E-A947-70E740481C1C}">
+                          <a14:useLocalDpi xmlns:a14="http://schemas.microsoft.com/office/drawing/2010/main" val="0"/>
+                        </a:ext>
+                      </a:extLst>
+                    </a:blip>
+                    <a:srcRect/>
+                    <a:stretch>
+                      <a:fillRect/>
+                    </a:stretch>
+                  </pic:blipFill>
+                  <pic:spPr bwMode="auto">
+                    <a:xfrm>
+                      <a:off x="0" y="0"/>
+                      <a:ext cx="2773680" cy="2080260"/>
+                    </a:xfrm>
+                    <a:prstGeom prst="rect">
+                      <a:avLst/>
+                    </a:prstGeom>
+                    <a:noFill/>
+                    <a:ln>
+                      <a:noFill/>
+                    </a:ln>
+                  </pic:spPr>
+                </pic:pic>
+              </a:graphicData>
+            </a:graphic>
+          </wp:inline>
+        </w:drawing>
+      </w:r>
+    </w:p>
+    <w:p>
+      <w:pPr>
+        <w:pStyle w:val="Caption"/>
+        <w:jc w:val="center"/>
+      </w:pPr>
+      <w:r>
+        <w:t>Learning rate = 0.9</w:t>
+      </w:r>
+    </w:p>
+    <w:p>
+      <w:pPr>
+        <w:keepNext/>
+        <w:jc w:val="center"/>
+      </w:pPr>
+      <w:r>
+        <w:rPr>
+          <w:noProof/>
+        </w:rPr>
+        <w:drawing>
+          <wp:inline distT="0" distB="0" distL="0" distR="0" wp14:anchorId="4CE75785" wp14:editId="5DDE10F8">
+            <wp:extent cx="2910840" cy="2183130"/>
+            <wp:effectExtent l="0" t="0" r="3810" b="7620"/>
+            <wp:docPr id="16" name="Picture 16"/>
+            <wp:cNvGraphicFramePr>
+              <a:graphicFrameLocks xmlns:a="http://schemas.openxmlformats.org/drawingml/2006/main" noChangeAspect="1"/>
+            </wp:cNvGraphicFramePr>
+            <a:graphic xmlns:a="http://schemas.openxmlformats.org/drawingml/2006/main">
+              <a:graphicData uri="http://schemas.openxmlformats.org/drawingml/2006/picture">
+                <pic:pic xmlns:pic="http://schemas.openxmlformats.org/drawingml/2006/picture">
+                  <pic:nvPicPr>
+                    <pic:cNvPr id="0" name="Picture 5"/>
+                    <pic:cNvPicPr>
+                      <a:picLocks noChangeAspect="1" noChangeArrowheads="1"/>
+                    </pic:cNvPicPr>
+                  </pic:nvPicPr>
+                  <pic:blipFill>
+                    <a:blip r:embed="rId17">
+                      <a:extLst>
+                        <a:ext uri="{28A0092B-C50C-407E-A947-70E740481C1C}">
+                          <a14:useLocalDpi xmlns:a14="http://schemas.microsoft.com/office/drawing/2010/main" val="0"/>
+                        </a:ext>
+                      </a:extLst>
+                    </a:blip>
+                    <a:srcRect/>
+                    <a:stretch>
+                      <a:fillRect/>
+                    </a:stretch>
+                  </pic:blipFill>
+                  <pic:spPr bwMode="auto">
+                    <a:xfrm>
+                      <a:off x="0" y="0"/>
+                      <a:ext cx="2910840" cy="2183130"/>
+                    </a:xfrm>
+                    <a:prstGeom prst="rect">
+                      <a:avLst/>
+                    </a:prstGeom>
+                    <a:noFill/>
+                    <a:ln>
+                      <a:noFill/>
+                    </a:ln>
+                  </pic:spPr>
+                </pic:pic>
+              </a:graphicData>
+            </a:graphic>
+          </wp:inline>
+        </w:drawing>
+      </w:r>
+    </w:p>
+    <w:p>
+      <w:pPr>
+        <w:pStyle w:val="Caption"/>
+        <w:jc w:val="center"/>
+      </w:pPr>
+      <w:r>
+        <w:t>Learning rate = 1.0</w:t>
+      </w:r>
+    </w:p>
+    <w:p>
+      <w:r>
+        <w:t>Clearly th</w:t>
+      </w:r>
+      <w:r>
+        <w:t>is</w:t>
+      </w:r>
+      <w:r>
+        <w:t xml:space="preserve"> </w:t>
+      </w:r>
+      <w:r>
+        <w:t xml:space="preserve">network </w:t>
+      </w:r>
+      <w:r>
+        <w:t xml:space="preserve">benefits from </w:t>
+      </w:r>
+      <w:r>
+        <w:t>having a</w:t>
+      </w:r>
+      <w:r>
+        <w:t xml:space="preserve"> large learning rate. </w:t>
+      </w:r>
+      <w:r>
+        <w:t>From</w:t>
+      </w:r>
+      <w:r>
+        <w:t xml:space="preserve"> a </w:t>
+      </w:r>
+      <w:r>
+        <w:t>high-level</w:t>
+      </w:r>
+      <w:r>
+        <w:t xml:space="preserve"> glance</w:t>
+      </w:r>
+      <w:r>
+        <w:t xml:space="preserve"> it looks</w:t>
+      </w:r>
+      <w:r>
+        <w:t xml:space="preserve"> like the most optimal </w:t>
+      </w:r>
+      <w:r>
+        <w:t>learning rate</w:t>
+      </w:r>
+      <w:r>
+        <w:t xml:space="preserve"> is somewhere between 0.7 and 0.9</w:t>
+      </w:r>
+      <w:r>
+        <w:t>, but later I will implement Bold Driver to set the learning parameter automatically.</w:t>
+      </w:r>
+      <w:r>
+        <w:t xml:space="preserve"> </w:t>
+      </w:r>
+    </w:p>
+    <w:p>
+      <w:pPr>
+        <w:pStyle w:val="Heading4"/>
+      </w:pPr>
+      <w:r>
+        <w:t>Testing different Structures</w:t>
+      </w:r>
+    </w:p>
+    <w:p>
+      <w:r>
+        <w:t xml:space="preserve">I then tested different structures for the model to see if </w:t>
+      </w:r>
+      <w:r>
+        <w:t xml:space="preserve">I could get </w:t>
+      </w:r>
+      <w:r>
+        <w:t>any improvement there:</w:t>
+      </w:r>
+    </w:p>
+    <w:p>
+      <w:pPr>
+        <w:jc w:val="center"/>
+      </w:pPr>
+      <w:r>
+        <w:rPr>
+          <w:noProof/>
+        </w:rPr>
+        <w:drawing>
+          <wp:inline distT="0" distB="0" distL="0" distR="0" wp14:anchorId="08DBECF3" wp14:editId="13FCEE2C">
+            <wp:extent cx="4785360" cy="2203938"/>
+            <wp:effectExtent l="0" t="0" r="0" b="6350"/>
+            <wp:docPr id="18" name="Picture 18" descr="Diagram&#10;&#10;Description automatically generated"/>
+            <wp:cNvGraphicFramePr>
+              <a:graphicFrameLocks xmlns:a="http://schemas.openxmlformats.org/drawingml/2006/main" noChangeAspect="1"/>
+            </wp:cNvGraphicFramePr>
+            <a:graphic xmlns:a="http://schemas.openxmlformats.org/drawingml/2006/main">
+              <a:graphicData uri="http://schemas.openxmlformats.org/drawingml/2006/picture">
+                <pic:pic xmlns:pic="http://schemas.openxmlformats.org/drawingml/2006/picture">
+                  <pic:nvPicPr>
+                    <pic:cNvPr id="18" name="Picture 18" descr="Diagram&#10;&#10;Description automatically generated"/>
+                    <pic:cNvPicPr/>
+                  </pic:nvPicPr>
+                  <pic:blipFill>
+                    <a:blip r:embed="rId18"/>
+                    <a:stretch>
+                      <a:fillRect/>
+                    </a:stretch>
+                  </pic:blipFill>
+                  <pic:spPr>
+                    <a:xfrm>
+                      <a:off x="0" y="0"/>
+                      <a:ext cx="4803175" cy="2212143"/>
+                    </a:xfrm>
+                    <a:prstGeom prst="rect">
+                      <a:avLst/>
+                    </a:prstGeom>
+                  </pic:spPr>
+                </pic:pic>
+              </a:graphicData>
+            </a:graphic>
+          </wp:inline>
+        </w:drawing>
+      </w:r>
+    </w:p>
+    <w:p>
+      <w:r>
+        <w:lastRenderedPageBreak/>
+        <w:t>Firstly,</w:t>
+      </w:r>
+      <w:r>
+        <w:t xml:space="preserve"> I </w:t>
+      </w:r>
+      <w:r>
+        <w:t xml:space="preserve">tried </w:t>
+      </w:r>
+      <w:r>
+        <w:t>add</w:t>
+      </w:r>
+      <w:r>
+        <w:t xml:space="preserve">ing </w:t>
+      </w:r>
+      <w:r>
+        <w:t xml:space="preserve">an extra layer of 6 hidden nodes. </w:t>
+      </w:r>
+      <w:r>
+        <w:t>After the initial test with 0.7 as the learning rate, I got similar results that what I was getting at first implementation</w:t>
+      </w:r>
+      <w:r>
+        <w:t xml:space="preserve"> where t</w:t>
+      </w:r>
+      <w:r>
+        <w:t xml:space="preserve">he results of the predictions were all one value </w:t>
+      </w:r>
+      <w:r>
+        <w:t>again,</w:t>
+      </w:r>
+      <w:r>
+        <w:t xml:space="preserve"> so I tried </w:t>
+      </w:r>
+      <w:r>
+        <w:t>testing different learning rates, but this time I found no improvement in accuracy.</w:t>
+      </w:r>
+    </w:p>
+    <w:p>
+      <w:pPr>
+        <w:jc w:val="center"/>
+      </w:pPr>
+      <w:r>
+        <w:rPr>
+          <w:noProof/>
+        </w:rPr>
+        <w:drawing>
+          <wp:inline distT="0" distB="0" distL="0" distR="0" wp14:anchorId="5B8C2DDC" wp14:editId="0E47EF5B">
+            <wp:extent cx="2956560" cy="2217420"/>
+            <wp:effectExtent l="0" t="0" r="0" b="0"/>
+            <wp:docPr id="19" name="Picture 19" descr="Chart&#10;&#10;Description automatically generated"/>
+            <wp:cNvGraphicFramePr>
+              <a:graphicFrameLocks xmlns:a="http://schemas.openxmlformats.org/drawingml/2006/main" noChangeAspect="1"/>
+            </wp:cNvGraphicFramePr>
+            <a:graphic xmlns:a="http://schemas.openxmlformats.org/drawingml/2006/main">
+              <a:graphicData uri="http://schemas.openxmlformats.org/drawingml/2006/picture">
+                <pic:pic xmlns:pic="http://schemas.openxmlformats.org/drawingml/2006/picture">
+                  <pic:nvPicPr>
+                    <pic:cNvPr id="19" name="Picture 19" descr="Chart&#10;&#10;Description automatically generated"/>
+                    <pic:cNvPicPr>
+                      <a:picLocks noChangeAspect="1" noChangeArrowheads="1"/>
+                    </pic:cNvPicPr>
+                  </pic:nvPicPr>
+                  <pic:blipFill>
+                    <a:blip r:embed="rId19">
+                      <a:extLst>
+                        <a:ext uri="{28A0092B-C50C-407E-A947-70E740481C1C}">
+                          <a14:useLocalDpi xmlns:a14="http://schemas.microsoft.com/office/drawing/2010/main" val="0"/>
+                        </a:ext>
+                      </a:extLst>
+                    </a:blip>
+                    <a:srcRect/>
+                    <a:stretch>
+                      <a:fillRect/>
+                    </a:stretch>
+                  </pic:blipFill>
+                  <pic:spPr bwMode="auto">
+                    <a:xfrm>
+                      <a:off x="0" y="0"/>
+                      <a:ext cx="2956560" cy="2217420"/>
+                    </a:xfrm>
+                    <a:prstGeom prst="rect">
+                      <a:avLst/>
+                    </a:prstGeom>
+                    <a:noFill/>
+                    <a:ln>
+                      <a:noFill/>
+                    </a:ln>
+                  </pic:spPr>
+                </pic:pic>
+              </a:graphicData>
+            </a:graphic>
+          </wp:inline>
+        </w:drawing>
+      </w:r>
+    </w:p>
+    <w:p>
+      <w:pPr>
+        <w:pStyle w:val="Caption"/>
+        <w:jc w:val="center"/>
+      </w:pPr>
+      <w:r>
+        <w:t xml:space="preserve">2 hidden </w:t>
+      </w:r>
+      <w:r>
+        <w:t>layers</w:t>
+      </w:r>
+      <w:r>
+        <w:t xml:space="preserve">, </w:t>
+      </w:r>
+      <w:r>
+        <w:t>Learning rate = 0.7</w:t>
+      </w:r>
+    </w:p>
+    <w:p>
+      <w:pPr>
+        <w:pStyle w:val="Caption"/>
+        <w:keepNext/>
+        <w:jc w:val="center"/>
+      </w:pPr>
+      <w:r>
+        <w:rPr>
+          <w:noProof/>
+        </w:rPr>
+        <w:drawing>
+          <wp:inline distT="0" distB="0" distL="0" distR="0" wp14:anchorId="1F4B63DB" wp14:editId="4AE23A1B">
+            <wp:extent cx="2918460" cy="2188845"/>
+            <wp:effectExtent l="0" t="0" r="0" b="1905"/>
+            <wp:docPr id="20" name="Picture 20" descr="Chart&#10;&#10;Description automatically generated"/>
+            <wp:cNvGraphicFramePr>
+              <a:graphicFrameLocks xmlns:a="http://schemas.openxmlformats.org/drawingml/2006/main" noChangeAspect="1"/>
+            </wp:cNvGraphicFramePr>
+            <a:graphic xmlns:a="http://schemas.openxmlformats.org/drawingml/2006/main">
+              <a:graphicData uri="http://schemas.openxmlformats.org/drawingml/2006/picture">
+                <pic:pic xmlns:pic="http://schemas.openxmlformats.org/drawingml/2006/picture">
+                  <pic:nvPicPr>
+                    <pic:cNvPr id="20" name="Picture 20" descr="Chart&#10;&#10;Description automatically generated"/>
+                    <pic:cNvPicPr>
+                      <a:picLocks noChangeAspect="1" noChangeArrowheads="1"/>
+                    </pic:cNvPicPr>
+                  </pic:nvPicPr>
+                  <pic:blipFill>
+                    <a:blip r:embed="rId20">
+                      <a:extLst>
+                        <a:ext uri="{28A0092B-C50C-407E-A947-70E740481C1C}">
+                          <a14:useLocalDpi xmlns:a14="http://schemas.microsoft.com/office/drawing/2010/main" val="0"/>
+                        </a:ext>
+                      </a:extLst>
+                    </a:blip>
+                    <a:srcRect/>
+                    <a:stretch>
+                      <a:fillRect/>
+                    </a:stretch>
+                  </pic:blipFill>
+                  <pic:spPr bwMode="auto">
+                    <a:xfrm>
+                      <a:off x="0" y="0"/>
+                      <a:ext cx="2918460" cy="2188845"/>
+                    </a:xfrm>
+                    <a:prstGeom prst="rect">
+                      <a:avLst/>
+                    </a:prstGeom>
+                    <a:noFill/>
+                    <a:ln>
+                      <a:noFill/>
+                    </a:ln>
+                  </pic:spPr>
+                </pic:pic>
+              </a:graphicData>
+            </a:graphic>
+          </wp:inline>
+        </w:drawing>
+      </w:r>
+    </w:p>
+    <w:p>
+      <w:pPr>
+        <w:pStyle w:val="Caption"/>
+        <w:jc w:val="center"/>
+      </w:pPr>
+      <w:r>
+        <w:t>2 hidden layers, Learning rate = 0.1</w:t>
+      </w:r>
+    </w:p>
+    <w:p>
+      <w:pPr>
         <w:pStyle w:val="Heading3"/>
       </w:pPr>
       <w:r>
@@ -1130,13 +1795,1001 @@
         <w:t>Momentum</w:t>
       </w:r>
     </w:p>
+    <w:p>
+      <w:r>
+        <w:t>Moving</w:t>
+      </w:r>
+      <w:r>
+        <w:t xml:space="preserve"> forward with our </w:t>
+      </w:r>
+      <w:r>
+        <w:t>3-layer</w:t>
+      </w:r>
+      <w:r>
+        <w:t xml:space="preserve"> network, a</w:t>
+      </w:r>
+      <w:r>
+        <w:t xml:space="preserve">fter </w:t>
+      </w:r>
+      <w:r>
+        <w:t>finding</w:t>
+      </w:r>
+      <w:r>
+        <w:t xml:space="preserve"> a model that predicts</w:t>
+      </w:r>
+      <w:r>
+        <w:t xml:space="preserve"> on our data</w:t>
+      </w:r>
+      <w:r>
+        <w:t xml:space="preserve"> with a fair amount of accuracy, I started to make improvements, firstly I </w:t>
+      </w:r>
+      <w:r>
+        <w:t xml:space="preserve">attempted to </w:t>
+      </w:r>
+      <w:r>
+        <w:t>add</w:t>
+      </w:r>
+      <w:r>
+        <w:t xml:space="preserve"> momentum to the weight updates</w:t>
+      </w:r>
+      <w:r>
+        <w:t xml:space="preserve"> in order to reach the minimum faster</w:t>
+      </w:r>
+      <w:r>
+        <w:t>. This required adding the following code:</w:t>
+      </w:r>
+    </w:p>
+    <w:p>
+      <w:r>
+        <w:rPr>
+          <w:noProof/>
+        </w:rPr>
+        <mc:AlternateContent>
+          <mc:Choice Requires="wps">
+            <w:drawing>
+              <wp:anchor distT="0" distB="0" distL="114300" distR="114300" simplePos="0" relativeHeight="251659264" behindDoc="0" locked="0" layoutInCell="1" allowOverlap="1" wp14:anchorId="20BB96B1" wp14:editId="2E527070">
+                <wp:simplePos x="0" y="0"/>
+                <wp:positionH relativeFrom="column">
+                  <wp:posOffset>510540</wp:posOffset>
+                </wp:positionH>
+                <wp:positionV relativeFrom="paragraph">
+                  <wp:posOffset>903605</wp:posOffset>
+                </wp:positionV>
+                <wp:extent cx="1821180" cy="373380"/>
+                <wp:effectExtent l="0" t="0" r="26670" b="26670"/>
+                <wp:wrapNone/>
+                <wp:docPr id="6" name="Rectangle 6"/>
+                <wp:cNvGraphicFramePr/>
+                <a:graphic xmlns:a="http://schemas.openxmlformats.org/drawingml/2006/main">
+                  <a:graphicData uri="http://schemas.microsoft.com/office/word/2010/wordprocessingShape">
+                    <wps:wsp>
+                      <wps:cNvSpPr/>
+                      <wps:spPr>
+                        <a:xfrm>
+                          <a:off x="0" y="0"/>
+                          <a:ext cx="1821180" cy="373380"/>
+                        </a:xfrm>
+                        <a:prstGeom prst="rect">
+                          <a:avLst/>
+                        </a:prstGeom>
+                        <a:noFill/>
+                        <a:ln>
+                          <a:solidFill>
+                            <a:srgbClr val="FF0000"/>
+                          </a:solidFill>
+                        </a:ln>
+                      </wps:spPr>
+                      <wps:style>
+                        <a:lnRef idx="2">
+                          <a:schemeClr val="accent1">
+                            <a:shade val="50000"/>
+                          </a:schemeClr>
+                        </a:lnRef>
+                        <a:fillRef idx="1">
+                          <a:schemeClr val="accent1"/>
+                        </a:fillRef>
+                        <a:effectRef idx="0">
+                          <a:schemeClr val="accent1"/>
+                        </a:effectRef>
+                        <a:fontRef idx="minor">
+                          <a:schemeClr val="lt1"/>
+                        </a:fontRef>
+                      </wps:style>
+                      <wps:bodyPr rot="0" spcFirstLastPara="0" vertOverflow="overflow" horzOverflow="overflow" vert="horz" wrap="square" lIns="91440" tIns="45720" rIns="91440" bIns="45720" numCol="1" spcCol="0" rtlCol="0" fromWordArt="0" anchor="ctr" anchorCtr="0" forceAA="0" compatLnSpc="1">
+                        <a:prstTxWarp prst="textNoShape">
+                          <a:avLst/>
+                        </a:prstTxWarp>
+                        <a:noAutofit/>
+                      </wps:bodyPr>
+                    </wps:wsp>
+                  </a:graphicData>
+                </a:graphic>
+              </wp:anchor>
+            </w:drawing>
+          </mc:Choice>
+          <mc:Fallback>
+            <w:pict>
+              <v:rect w14:anchorId="13AEA7EE" id="Rectangle 6" o:spid="_x0000_s1026" style="position:absolute;margin-left:40.2pt;margin-top:71.15pt;width:143.4pt;height:29.4pt;z-index:251659264;visibility:visible;mso-wrap-style:square;mso-wrap-distance-left:9pt;mso-wrap-distance-top:0;mso-wrap-distance-right:9pt;mso-wrap-distance-bottom:0;mso-position-horizontal:absolute;mso-position-horizontal-relative:text;mso-position-vertical:absolute;mso-position-vertical-relative:text;v-text-anchor:middle" o:gfxdata="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" filled="f" strokecolor="red" strokeweight="1pt"/>
+            </w:pict>
+          </mc:Fallback>
+        </mc:AlternateContent>
+      </w:r>
+      <w:r>
+        <w:rPr>
+          <w:noProof/>
+        </w:rPr>
+        <w:drawing>
+          <wp:inline distT="0" distB="0" distL="0" distR="0" wp14:anchorId="28788AAC" wp14:editId="2B421C44">
+            <wp:extent cx="5731510" cy="1425575"/>
+            <wp:effectExtent l="76200" t="76200" r="135890" b="136525"/>
+            <wp:docPr id="5" name="Picture 5" descr="Text&#10;&#10;Description automatically generated"/>
+            <wp:cNvGraphicFramePr>
+              <a:graphicFrameLocks xmlns:a="http://schemas.openxmlformats.org/drawingml/2006/main" noChangeAspect="1"/>
+            </wp:cNvGraphicFramePr>
+            <a:graphic xmlns:a="http://schemas.openxmlformats.org/drawingml/2006/main">
+              <a:graphicData uri="http://schemas.openxmlformats.org/drawingml/2006/picture">
+                <pic:pic xmlns:pic="http://schemas.openxmlformats.org/drawingml/2006/picture">
+                  <pic:nvPicPr>
+                    <pic:cNvPr id="5" name="Picture 5" descr="Text&#10;&#10;Description automatically generated"/>
+                    <pic:cNvPicPr/>
+                  </pic:nvPicPr>
+                  <pic:blipFill>
+                    <a:blip r:embed="rId21"/>
+                    <a:stretch>
+                      <a:fillRect/>
+                    </a:stretch>
+                  </pic:blipFill>
+                  <pic:spPr>
+                    <a:xfrm>
+                      <a:off x="0" y="0"/>
+                      <a:ext cx="5731510" cy="1425575"/>
+                    </a:xfrm>
+                    <a:prstGeom prst="rect">
+                      <a:avLst/>
+                    </a:prstGeom>
+                    <a:ln w="38100" cap="sq">
+                      <a:solidFill>
+                        <a:srgbClr val="000000"/>
+                      </a:solidFill>
+                      <a:prstDash val="solid"/>
+                      <a:miter lim="800000"/>
+                    </a:ln>
+                    <a:effectLst>
+                      <a:outerShdw blurRad="50800" dist="38100" dir="2700000" algn="tl" rotWithShape="0">
+                        <a:srgbClr val="000000">
+                          <a:alpha val="43000"/>
+                        </a:srgbClr>
+                      </a:outerShdw>
+                    </a:effectLst>
+                  </pic:spPr>
+                </pic:pic>
+              </a:graphicData>
+            </a:graphic>
+          </wp:inline>
+        </w:drawing>
+      </w:r>
+    </w:p>
+    <w:p>
+      <w:r>
+        <w:t>In line with the formula</w:t>
+      </w:r>
+    </w:p>
+    <w:p>
+      <w:pPr>
+        <w:jc w:val="center"/>
+      </w:pPr>
+      <w:r>
+        <w:rPr>
+          <w:noProof/>
+        </w:rPr>
+        <w:lastRenderedPageBreak/>
+        <w:drawing>
+          <wp:inline distT="0" distB="0" distL="0" distR="0" wp14:anchorId="0490DC08" wp14:editId="3B5DA78D">
+            <wp:extent cx="3063240" cy="505583"/>
+            <wp:effectExtent l="0" t="0" r="3810" b="8890"/>
+            <wp:docPr id="11" name="Picture 11" descr="A picture containing clock, watch&#10;&#10;Description automatically generated"/>
+            <wp:cNvGraphicFramePr>
+              <a:graphicFrameLocks xmlns:a="http://schemas.openxmlformats.org/drawingml/2006/main" noChangeAspect="1"/>
+            </wp:cNvGraphicFramePr>
+            <a:graphic xmlns:a="http://schemas.openxmlformats.org/drawingml/2006/main">
+              <a:graphicData uri="http://schemas.openxmlformats.org/drawingml/2006/picture">
+                <pic:pic xmlns:pic="http://schemas.openxmlformats.org/drawingml/2006/picture">
+                  <pic:nvPicPr>
+                    <pic:cNvPr id="11" name="Picture 11" descr="A picture containing clock, watch&#10;&#10;Description automatically generated"/>
+                    <pic:cNvPicPr/>
+                  </pic:nvPicPr>
+                  <pic:blipFill>
+                    <a:blip r:embed="rId22"/>
+                    <a:stretch>
+                      <a:fillRect/>
+                    </a:stretch>
+                  </pic:blipFill>
+                  <pic:spPr>
+                    <a:xfrm>
+                      <a:off x="0" y="0"/>
+                      <a:ext cx="3133194" cy="517129"/>
+                    </a:xfrm>
+                    <a:prstGeom prst="rect">
+                      <a:avLst/>
+                    </a:prstGeom>
+                  </pic:spPr>
+                </pic:pic>
+              </a:graphicData>
+            </a:graphic>
+          </wp:inline>
+        </w:drawing>
+      </w:r>
+    </w:p>
+    <w:p>
+      <w:r>
+        <w:t xml:space="preserve">After </w:t>
+      </w:r>
+      <w:r>
+        <w:t>the first</w:t>
+      </w:r>
+      <w:r>
+        <w:t xml:space="preserve"> epoch we can observe the following changes</w:t>
+      </w:r>
+      <w:r>
+        <w:t xml:space="preserve"> to the weights</w:t>
+      </w:r>
+      <w:r>
+        <w:t>:</w:t>
+      </w:r>
+    </w:p>
+    <w:tbl>
+      <w:tblPr>
+        <w:tblStyle w:val="TableGrid"/>
+        <w:tblW w:w="0" w:type="auto"/>
+        <w:tblLook w:val="04A0" w:firstRow="1" w:lastRow="0" w:firstColumn="1" w:lastColumn="0" w:noHBand="0" w:noVBand="1"/>
+      </w:tblPr>
+      <w:tblGrid>
+        <w:gridCol w:w="1502"/>
+        <w:gridCol w:w="1502"/>
+        <w:gridCol w:w="1503"/>
+        <w:gridCol w:w="1503"/>
+        <w:gridCol w:w="1503"/>
+        <w:gridCol w:w="1503"/>
+      </w:tblGrid>
+      <w:tr>
+        <w:tc>
+          <w:tcPr>
+            <w:tcW w:w="1502" w:type="dxa"/>
+          </w:tcPr>
+          <w:p>
+            <m:oMathPara>
+              <m:oMath>
+                <m:r>
+                  <w:rPr>
+                    <w:rFonts w:ascii="Cambria Math" w:hAnsi="Cambria Math"/>
+                  </w:rPr>
+                  <m:t>(i,j)</m:t>
+                </m:r>
+              </m:oMath>
+            </m:oMathPara>
+          </w:p>
+        </w:tc>
+        <w:tc>
+          <w:tcPr>
+            <w:tcW w:w="1502" w:type="dxa"/>
+          </w:tcPr>
+          <w:p>
+            <m:oMathPara>
+              <m:oMath>
+                <m:sSub>
+                  <m:sSubPr>
+                    <m:ctrlPr>
+                      <w:rPr>
+                        <w:rFonts w:ascii="Cambria Math" w:hAnsi="Cambria Math"/>
+                        <w:i/>
+                      </w:rPr>
+                    </m:ctrlPr>
+                  </m:sSubPr>
+                  <m:e>
+                    <m:r>
+                      <w:rPr>
+                        <w:rFonts w:ascii="Cambria Math" w:hAnsi="Cambria Math"/>
+                      </w:rPr>
+                      <m:t>w</m:t>
+                    </m:r>
+                  </m:e>
+                  <m:sub>
+                    <m:r>
+                      <w:rPr>
+                        <w:rFonts w:ascii="Cambria Math" w:hAnsi="Cambria Math"/>
+                      </w:rPr>
+                      <m:t>i,j</m:t>
+                    </m:r>
+                  </m:sub>
+                </m:sSub>
+              </m:oMath>
+            </m:oMathPara>
+          </w:p>
+        </w:tc>
+        <w:tc>
+          <w:tcPr>
+            <w:tcW w:w="1503" w:type="dxa"/>
+          </w:tcPr>
+          <w:p>
+            <m:oMathPara>
+              <m:oMath>
+                <m:sSub>
+                  <m:sSubPr>
+                    <m:ctrlPr>
+                      <w:rPr>
+                        <w:rFonts w:ascii="Cambria Math" w:hAnsi="Cambria Math"/>
+                        <w:i/>
+                      </w:rPr>
+                    </m:ctrlPr>
+                  </m:sSubPr>
+                  <m:e>
+                    <m:r>
+                      <w:rPr>
+                        <w:rFonts w:ascii="Cambria Math" w:hAnsi="Cambria Math"/>
+                      </w:rPr>
+                      <m:t>δ</m:t>
+                    </m:r>
+                  </m:e>
+                  <m:sub>
+                    <m:r>
+                      <w:rPr>
+                        <w:rFonts w:ascii="Cambria Math" w:hAnsi="Cambria Math"/>
+                      </w:rPr>
+                      <m:t>j</m:t>
+                    </m:r>
+                  </m:sub>
+                </m:sSub>
+              </m:oMath>
+            </m:oMathPara>
+          </w:p>
+        </w:tc>
+        <w:tc>
+          <w:tcPr>
+            <w:tcW w:w="1503" w:type="dxa"/>
+          </w:tcPr>
+          <w:p>
+            <m:oMathPara>
+              <m:oMath>
+                <m:sSub>
+                  <m:sSubPr>
+                    <m:ctrlPr>
+                      <w:rPr>
+                        <w:rFonts w:ascii="Cambria Math" w:hAnsi="Cambria Math"/>
+                        <w:i/>
+                      </w:rPr>
+                    </m:ctrlPr>
+                  </m:sSubPr>
+                  <m:e>
+                    <m:r>
+                      <w:rPr>
+                        <w:rFonts w:ascii="Cambria Math" w:hAnsi="Cambria Math"/>
+                      </w:rPr>
+                      <m:t>u</m:t>
+                    </m:r>
+                  </m:e>
+                  <m:sub>
+                    <m:r>
+                      <w:rPr>
+                        <w:rFonts w:ascii="Cambria Math" w:hAnsi="Cambria Math"/>
+                      </w:rPr>
+                      <m:t>i</m:t>
+                    </m:r>
+                  </m:sub>
+                </m:sSub>
+              </m:oMath>
+            </m:oMathPara>
+          </w:p>
+        </w:tc>
+        <w:tc>
+          <w:tcPr>
+            <w:tcW w:w="1503" w:type="dxa"/>
+          </w:tcPr>
+          <w:p>
+            <m:oMathPara>
+              <m:oMath>
+                <m:sSubSup>
+                  <m:sSubSupPr>
+                    <m:ctrlPr>
+                      <w:rPr>
+                        <w:rFonts w:ascii="Cambria Math" w:hAnsi="Cambria Math"/>
+                        <w:i/>
+                      </w:rPr>
+                    </m:ctrlPr>
+                  </m:sSubSupPr>
+                  <m:e>
+                    <m:r>
+                      <w:rPr>
+                        <w:rFonts w:ascii="Cambria Math" w:hAnsi="Cambria Math"/>
+                      </w:rPr>
+                      <m:t>w</m:t>
+                    </m:r>
+                  </m:e>
+                  <m:sub>
+                    <m:r>
+                      <w:rPr>
+                        <w:rFonts w:ascii="Cambria Math" w:hAnsi="Cambria Math"/>
+                      </w:rPr>
+                      <m:t>i,j</m:t>
+                    </m:r>
+                  </m:sub>
+                  <m:sup>
+                    <m:r>
+                      <w:rPr>
+                        <w:rFonts w:ascii="Cambria Math" w:hAnsi="Cambria Math"/>
+                      </w:rPr>
+                      <m:t>*</m:t>
+                    </m:r>
+                  </m:sup>
+                </m:sSubSup>
+              </m:oMath>
+            </m:oMathPara>
+          </w:p>
+        </w:tc>
+        <w:tc>
+          <w:tcPr>
+            <w:tcW w:w="1503" w:type="dxa"/>
+          </w:tcPr>
+          <w:p>
+            <m:oMath>
+              <m:sSubSup>
+                <m:sSubSupPr>
+                  <m:ctrlPr>
+                    <w:rPr>
+                      <w:rFonts w:ascii="Cambria Math" w:hAnsi="Cambria Math"/>
+                      <w:i/>
+                    </w:rPr>
+                  </m:ctrlPr>
+                </m:sSubSupPr>
+                <m:e>
+                  <m:r>
+                    <w:rPr>
+                      <w:rFonts w:ascii="Cambria Math" w:hAnsi="Cambria Math"/>
+                    </w:rPr>
+                    <m:t>w</m:t>
+                  </m:r>
+                </m:e>
+                <m:sub>
+                  <m:r>
+                    <w:rPr>
+                      <w:rFonts w:ascii="Cambria Math" w:hAnsi="Cambria Math"/>
+                    </w:rPr>
+                    <m:t>i,j</m:t>
+                  </m:r>
+                </m:sub>
+                <m:sup>
+                  <m:r>
+                    <w:rPr>
+                      <w:rFonts w:ascii="Cambria Math" w:hAnsi="Cambria Math"/>
+                    </w:rPr>
+                    <m:t>*</m:t>
+                  </m:r>
+                </m:sup>
+              </m:sSubSup>
+            </m:oMath>
+            <w:r>
+              <w:t xml:space="preserve"> </w:t>
+            </w:r>
+            <w:r>
+              <w:rPr>
+                <w:sz w:val="12"/>
+                <w:szCs w:val="12"/>
+              </w:rPr>
+              <w:t>with momentum</w:t>
+            </w:r>
+          </w:p>
+        </w:tc>
+      </w:tr>
+      <w:tr>
+        <w:tc>
+          <w:tcPr>
+            <w:tcW w:w="1502" w:type="dxa"/>
+          </w:tcPr>
+          <w:p>
+            <m:oMathPara>
+              <m:oMath>
+                <m:r>
+                  <w:rPr>
+                    <w:rFonts w:ascii="Cambria Math" w:hAnsi="Cambria Math"/>
+                  </w:rPr>
+                  <m:t>0,</m:t>
+                </m:r>
+                <m:r>
+                  <w:rPr>
+                    <w:rFonts w:ascii="Cambria Math" w:hAnsi="Cambria Math"/>
+                  </w:rPr>
+                  <m:t>4</m:t>
+                </m:r>
+              </m:oMath>
+            </m:oMathPara>
+          </w:p>
+        </w:tc>
+        <w:tc>
+          <w:tcPr>
+            <w:tcW w:w="1502" w:type="dxa"/>
+          </w:tcPr>
+          <w:p/>
+        </w:tc>
+        <w:tc>
+          <w:tcPr>
+            <w:tcW w:w="1503" w:type="dxa"/>
+          </w:tcPr>
+          <w:p/>
+        </w:tc>
+        <w:tc>
+          <w:tcPr>
+            <w:tcW w:w="1503" w:type="dxa"/>
+          </w:tcPr>
+          <w:p/>
+        </w:tc>
+        <w:tc>
+          <w:tcPr>
+            <w:tcW w:w="1503" w:type="dxa"/>
+          </w:tcPr>
+          <w:p/>
+        </w:tc>
+        <w:tc>
+          <w:tcPr>
+            <w:tcW w:w="1503" w:type="dxa"/>
+          </w:tcPr>
+          <w:p/>
+        </w:tc>
+      </w:tr>
+      <w:tr>
+        <w:tc>
+          <w:tcPr>
+            <w:tcW w:w="1502" w:type="dxa"/>
+          </w:tcPr>
+          <w:p>
+            <m:oMathPara>
+              <m:oMath>
+                <m:r>
+                  <w:rPr>
+                    <w:rFonts w:ascii="Cambria Math" w:hAnsi="Cambria Math"/>
+                  </w:rPr>
+                  <m:t>1,</m:t>
+                </m:r>
+                <m:r>
+                  <w:rPr>
+                    <w:rFonts w:ascii="Cambria Math" w:hAnsi="Cambria Math"/>
+                  </w:rPr>
+                  <m:t>4</m:t>
+                </m:r>
+              </m:oMath>
+            </m:oMathPara>
+          </w:p>
+        </w:tc>
+        <w:tc>
+          <w:tcPr>
+            <w:tcW w:w="1502" w:type="dxa"/>
+          </w:tcPr>
+          <w:p/>
+        </w:tc>
+        <w:tc>
+          <w:tcPr>
+            <w:tcW w:w="1503" w:type="dxa"/>
+          </w:tcPr>
+          <w:p/>
+        </w:tc>
+        <w:tc>
+          <w:tcPr>
+            <w:tcW w:w="1503" w:type="dxa"/>
+          </w:tcPr>
+          <w:p/>
+        </w:tc>
+        <w:tc>
+          <w:tcPr>
+            <w:tcW w:w="1503" w:type="dxa"/>
+          </w:tcPr>
+          <w:p/>
+        </w:tc>
+        <w:tc>
+          <w:tcPr>
+            <w:tcW w:w="1503" w:type="dxa"/>
+          </w:tcPr>
+          <w:p/>
+        </w:tc>
+      </w:tr>
+      <w:tr>
+        <w:tc>
+          <w:tcPr>
+            <w:tcW w:w="1502" w:type="dxa"/>
+          </w:tcPr>
+          <w:p>
+            <m:oMathPara>
+              <m:oMath>
+                <m:r>
+                  <w:rPr>
+                    <w:rFonts w:ascii="Cambria Math" w:hAnsi="Cambria Math"/>
+                  </w:rPr>
+                  <m:t>2,</m:t>
+                </m:r>
+                <m:r>
+                  <w:rPr>
+                    <w:rFonts w:ascii="Cambria Math" w:hAnsi="Cambria Math"/>
+                  </w:rPr>
+                  <m:t>4</m:t>
+                </m:r>
+              </m:oMath>
+            </m:oMathPara>
+          </w:p>
+        </w:tc>
+        <w:tc>
+          <w:tcPr>
+            <w:tcW w:w="1502" w:type="dxa"/>
+          </w:tcPr>
+          <w:p/>
+        </w:tc>
+        <w:tc>
+          <w:tcPr>
+            <w:tcW w:w="1503" w:type="dxa"/>
+          </w:tcPr>
+          <w:p/>
+        </w:tc>
+        <w:tc>
+          <w:tcPr>
+            <w:tcW w:w="1503" w:type="dxa"/>
+          </w:tcPr>
+          <w:p/>
+        </w:tc>
+        <w:tc>
+          <w:tcPr>
+            <w:tcW w:w="1503" w:type="dxa"/>
+          </w:tcPr>
+          <w:p/>
+        </w:tc>
+        <w:tc>
+          <w:tcPr>
+            <w:tcW w:w="1503" w:type="dxa"/>
+          </w:tcPr>
+          <w:p/>
+        </w:tc>
+      </w:tr>
+      <w:tr>
+        <w:tc>
+          <w:tcPr>
+            <w:tcW w:w="1502" w:type="dxa"/>
+          </w:tcPr>
+          <w:p>
+            <m:oMathPara>
+              <m:oMath>
+                <m:r>
+                  <w:rPr>
+                    <w:rFonts w:ascii="Cambria Math" w:hAnsi="Cambria Math"/>
+                  </w:rPr>
+                  <m:t>3,</m:t>
+                </m:r>
+                <m:r>
+                  <w:rPr>
+                    <w:rFonts w:ascii="Cambria Math" w:hAnsi="Cambria Math"/>
+                  </w:rPr>
+                  <m:t>4</m:t>
+                </m:r>
+              </m:oMath>
+            </m:oMathPara>
+          </w:p>
+        </w:tc>
+        <w:tc>
+          <w:tcPr>
+            <w:tcW w:w="1502" w:type="dxa"/>
+          </w:tcPr>
+          <w:p/>
+        </w:tc>
+        <w:tc>
+          <w:tcPr>
+            <w:tcW w:w="1503" w:type="dxa"/>
+          </w:tcPr>
+          <w:p/>
+        </w:tc>
+        <w:tc>
+          <w:tcPr>
+            <w:tcW w:w="1503" w:type="dxa"/>
+          </w:tcPr>
+          <w:p/>
+        </w:tc>
+        <w:tc>
+          <w:tcPr>
+            <w:tcW w:w="1503" w:type="dxa"/>
+          </w:tcPr>
+          <w:p/>
+        </w:tc>
+        <w:tc>
+          <w:tcPr>
+            <w:tcW w:w="1503" w:type="dxa"/>
+          </w:tcPr>
+          <w:p/>
+        </w:tc>
+      </w:tr>
+      <w:tr>
+        <w:tc>
+          <w:tcPr>
+            <w:tcW w:w="1502" w:type="dxa"/>
+          </w:tcPr>
+          <w:p>
+            <m:oMathPara>
+              <m:oMath>
+                <m:r>
+                  <w:rPr>
+                    <w:rFonts w:ascii="Cambria Math" w:hAnsi="Cambria Math"/>
+                  </w:rPr>
+                  <m:t>0,</m:t>
+                </m:r>
+                <m:r>
+                  <w:rPr>
+                    <w:rFonts w:ascii="Cambria Math" w:hAnsi="Cambria Math"/>
+                  </w:rPr>
+                  <m:t>5</m:t>
+                </m:r>
+              </m:oMath>
+            </m:oMathPara>
+          </w:p>
+        </w:tc>
+        <w:tc>
+          <w:tcPr>
+            <w:tcW w:w="1502" w:type="dxa"/>
+          </w:tcPr>
+          <w:p/>
+        </w:tc>
+        <w:tc>
+          <w:tcPr>
+            <w:tcW w:w="1503" w:type="dxa"/>
+          </w:tcPr>
+          <w:p/>
+        </w:tc>
+        <w:tc>
+          <w:tcPr>
+            <w:tcW w:w="1503" w:type="dxa"/>
+          </w:tcPr>
+          <w:p/>
+        </w:tc>
+        <w:tc>
+          <w:tcPr>
+            <w:tcW w:w="1503" w:type="dxa"/>
+          </w:tcPr>
+          <w:p/>
+        </w:tc>
+        <w:tc>
+          <w:tcPr>
+            <w:tcW w:w="1503" w:type="dxa"/>
+          </w:tcPr>
+          <w:p/>
+        </w:tc>
+      </w:tr>
+      <w:tr>
+        <w:tc>
+          <w:tcPr>
+            <w:tcW w:w="1502" w:type="dxa"/>
+          </w:tcPr>
+          <w:p>
+            <m:oMathPara>
+              <m:oMath>
+                <m:r>
+                  <w:rPr>
+                    <w:rFonts w:ascii="Cambria Math" w:hAnsi="Cambria Math"/>
+                  </w:rPr>
+                  <m:t>1,</m:t>
+                </m:r>
+                <m:r>
+                  <w:rPr>
+                    <w:rFonts w:ascii="Cambria Math" w:hAnsi="Cambria Math"/>
+                  </w:rPr>
+                  <m:t>5</m:t>
+                </m:r>
+              </m:oMath>
+            </m:oMathPara>
+          </w:p>
+        </w:tc>
+        <w:tc>
+          <w:tcPr>
+            <w:tcW w:w="1502" w:type="dxa"/>
+          </w:tcPr>
+          <w:p/>
+        </w:tc>
+        <w:tc>
+          <w:tcPr>
+            <w:tcW w:w="1503" w:type="dxa"/>
+          </w:tcPr>
+          <w:p/>
+        </w:tc>
+        <w:tc>
+          <w:tcPr>
+            <w:tcW w:w="1503" w:type="dxa"/>
+          </w:tcPr>
+          <w:p/>
+        </w:tc>
+        <w:tc>
+          <w:tcPr>
+            <w:tcW w:w="1503" w:type="dxa"/>
+          </w:tcPr>
+          <w:p/>
+        </w:tc>
+        <w:tc>
+          <w:tcPr>
+            <w:tcW w:w="1503" w:type="dxa"/>
+          </w:tcPr>
+          <w:p/>
+        </w:tc>
+      </w:tr>
+      <w:tr>
+        <w:tc>
+          <w:tcPr>
+            <w:tcW w:w="1502" w:type="dxa"/>
+          </w:tcPr>
+          <w:p>
+            <w:pPr>
+              <w:rPr>
+                <w:rFonts w:ascii="Cambria Math" w:eastAsia="Times New Roman" w:hAnsi="Cambria Math" w:cs="Times New Roman"/>
+                <w:oMath/>
+              </w:rPr>
+            </w:pPr>
+            <m:oMathPara>
+              <m:oMath>
+                <m:r>
+                  <w:rPr>
+                    <w:rFonts w:ascii="Cambria Math" w:hAnsi="Cambria Math"/>
+                  </w:rPr>
+                  <m:t>2,</m:t>
+                </m:r>
+                <m:r>
+                  <w:rPr>
+                    <w:rFonts w:ascii="Cambria Math" w:hAnsi="Cambria Math"/>
+                  </w:rPr>
+                  <m:t>5</m:t>
+                </m:r>
+              </m:oMath>
+            </m:oMathPara>
+          </w:p>
+        </w:tc>
+        <w:tc>
+          <w:tcPr>
+            <w:tcW w:w="1502" w:type="dxa"/>
+          </w:tcPr>
+          <w:p>
+            <w:pPr>
+              <w:rPr>
+                <w:rFonts w:ascii="Cambria Math" w:hAnsi="Cambria Math"/>
+                <w:oMath/>
+              </w:rPr>
+            </w:pPr>
+          </w:p>
+        </w:tc>
+        <w:tc>
+          <w:tcPr>
+            <w:tcW w:w="1503" w:type="dxa"/>
+          </w:tcPr>
+          <w:p>
+            <w:pPr>
+              <w:rPr>
+                <w:rFonts w:ascii="Cambria Math" w:hAnsi="Cambria Math"/>
+                <w:oMath/>
+              </w:rPr>
+            </w:pPr>
+          </w:p>
+        </w:tc>
+        <w:tc>
+          <w:tcPr>
+            <w:tcW w:w="1503" w:type="dxa"/>
+          </w:tcPr>
+          <w:p>
+            <w:pPr>
+              <w:rPr>
+                <w:rFonts w:ascii="Cambria Math" w:hAnsi="Cambria Math"/>
+                <w:oMath/>
+              </w:rPr>
+            </w:pPr>
+          </w:p>
+        </w:tc>
+        <w:tc>
+          <w:tcPr>
+            <w:tcW w:w="1503" w:type="dxa"/>
+          </w:tcPr>
+          <w:p>
+            <w:pPr>
+              <w:rPr>
+                <w:rFonts w:ascii="Cambria Math" w:hAnsi="Cambria Math"/>
+                <w:oMath/>
+              </w:rPr>
+            </w:pPr>
+          </w:p>
+        </w:tc>
+        <w:tc>
+          <w:tcPr>
+            <w:tcW w:w="1503" w:type="dxa"/>
+          </w:tcPr>
+          <w:p>
+            <w:pPr>
+              <w:rPr>
+                <w:rFonts w:ascii="Cambria Math" w:hAnsi="Cambria Math"/>
+                <w:oMath/>
+              </w:rPr>
+            </w:pPr>
+          </w:p>
+        </w:tc>
+      </w:tr>
+      <w:tr>
+        <w:tc>
+          <w:tcPr>
+            <w:tcW w:w="1502" w:type="dxa"/>
+          </w:tcPr>
+          <w:p>
+            <m:oMathPara>
+              <m:oMath>
+                <m:r>
+                  <w:rPr>
+                    <w:rFonts w:ascii="Cambria Math" w:hAnsi="Cambria Math"/>
+                  </w:rPr>
+                  <m:t>3,</m:t>
+                </m:r>
+                <m:r>
+                  <w:rPr>
+                    <w:rFonts w:ascii="Cambria Math" w:hAnsi="Cambria Math"/>
+                  </w:rPr>
+                  <m:t>5</m:t>
+                </m:r>
+              </m:oMath>
+            </m:oMathPara>
+          </w:p>
+        </w:tc>
+        <w:tc>
+          <w:tcPr>
+            <w:tcW w:w="1502" w:type="dxa"/>
+          </w:tcPr>
+          <w:p/>
+        </w:tc>
+        <w:tc>
+          <w:tcPr>
+            <w:tcW w:w="1503" w:type="dxa"/>
+          </w:tcPr>
+          <w:p/>
+        </w:tc>
+        <w:tc>
+          <w:tcPr>
+            <w:tcW w:w="1503" w:type="dxa"/>
+          </w:tcPr>
+          <w:p/>
+        </w:tc>
+        <w:tc>
+          <w:tcPr>
+            <w:tcW w:w="1503" w:type="dxa"/>
+          </w:tcPr>
+          <w:p/>
+        </w:tc>
+        <w:tc>
+          <w:tcPr>
+            <w:tcW w:w="1503" w:type="dxa"/>
+          </w:tcPr>
+          <w:p/>
+        </w:tc>
+      </w:tr>
+    </w:tbl>
+    <w:p>
+      <w:r>
+        <w:t xml:space="preserve">As we can see that is a </w:t>
+      </w:r>
+      <w:r>
+        <w:t>slight</w:t>
+      </w:r>
+      <w:r>
+        <w:t xml:space="preserve"> improvement</w:t>
+      </w:r>
+      <w:r>
+        <w:t xml:space="preserve"> in terms of the efficiency of convergence</w:t>
+      </w:r>
+    </w:p>
+    <w:p>
+      <w:pPr>
+        <w:pStyle w:val="Heading3"/>
+      </w:pPr>
+      <w:r>
+        <w:t>Bold driver</w:t>
+      </w:r>
+    </w:p>
     <w:p/>
     <w:p>
       <w:pPr>
         <w:pStyle w:val="Heading3"/>
       </w:pPr>
       <w:r>
-        <w:t>Bold driver</w:t>
+        <w:t>Annealing</w:t>
       </w:r>
     </w:p>
     <w:p>
@@ -1149,7 +2802,7 @@
         <w:pStyle w:val="Heading3"/>
       </w:pPr>
       <w:r>
-        <w:t>Annealing</w:t>
+        <w:t>Weight decay</w:t>
       </w:r>
     </w:p>
     <w:p>
@@ -1162,12 +2815,86 @@
         <w:pStyle w:val="Heading3"/>
       </w:pPr>
       <w:r>
-        <w:t>Weight decay</w:t>
-      </w:r>
-    </w:p>
-    <w:p>
-      <w:r>
-        <w:t>Unable to implement</w:t>
+        <w:t>Batch Learning</w:t>
+      </w:r>
+    </w:p>
+    <w:p/>
+    <w:p>
+      <w:pPr>
+        <w:pStyle w:val="Heading3"/>
+      </w:pPr>
+      <w:r>
+        <w:t>Trying different activation functions</w:t>
+      </w:r>
+    </w:p>
+    <w:p>
+      <w:pPr>
+        <w:pStyle w:val="Heading4"/>
+      </w:pPr>
+      <w:r>
+        <w:t>TanH</w:t>
+      </w:r>
+    </w:p>
+    <w:p/>
+    <w:p>
+      <w:pPr>
+        <w:pStyle w:val="Heading4"/>
+      </w:pPr>
+      <w:r>
+        <w:t>Relu</w:t>
+      </w:r>
+    </w:p>
+    <w:p/>
+    <w:p>
+      <w:pPr>
+        <w:pStyle w:val="Heading4"/>
+      </w:pPr>
+      <w:r>
+        <w:t>Leaky Relu</w:t>
+      </w:r>
+    </w:p>
+    <w:p/>
+    <w:p>
+      <w:pPr>
+        <w:pStyle w:val="Heading3"/>
+      </w:pPr>
+      <w:r>
+        <w:t>Trying different training algorithms</w:t>
+      </w:r>
+    </w:p>
+    <w:p>
+      <w:pPr>
+        <w:pStyle w:val="Heading4"/>
+      </w:pPr>
+      <w:r>
+        <w:t>Line Searching</w:t>
+      </w:r>
+    </w:p>
+    <w:p/>
+    <w:p>
+      <w:pPr>
+        <w:pStyle w:val="Heading4"/>
+      </w:pPr>
+      <w:r>
+        <w:t>Conjugate Gradients</w:t>
+      </w:r>
+    </w:p>
+    <w:p/>
+    <w:p>
+      <w:pPr>
+        <w:pStyle w:val="Heading4"/>
+      </w:pPr>
+      <w:r>
+        <w:t>Newtons method</w:t>
+      </w:r>
+    </w:p>
+    <w:p/>
+    <w:p>
+      <w:pPr>
+        <w:pStyle w:val="Heading4"/>
+      </w:pPr>
+      <w:r>
+        <w:t>Levenberg Marquardt</w:t>
       </w:r>
     </w:p>
     <w:sectPr>
@@ -2425,6 +4152,25 @@
     <w:basedOn w:val="DefaultParagraphFont"/>
     <w:rsid w:val="00F169B1"/>
   </w:style>
+  <w:style w:type="table" w:styleId="TableGrid">
+    <w:name w:val="Table Grid"/>
+    <w:basedOn w:val="TableNormal"/>
+    <w:uiPriority w:val="39"/>
+    <w:rsid w:val="008117A2"/>
+    <w:pPr>
+      <w:spacing w:before="0" w:after="0" w:line="240" w:lineRule="auto"/>
+    </w:pPr>
+    <w:tblPr>
+      <w:tblBorders>
+        <w:top w:val="single" w:sz="4" w:space="0" w:color="auto"/>
+        <w:left w:val="single" w:sz="4" w:space="0" w:color="auto"/>
+        <w:bottom w:val="single" w:sz="4" w:space="0" w:color="auto"/>
+        <w:right w:val="single" w:sz="4" w:space="0" w:color="auto"/>
+        <w:insideH w:val="single" w:sz="4" w:space="0" w:color="auto"/>
+        <w:insideV w:val="single" w:sz="4" w:space="0" w:color="auto"/>
+      </w:tblBorders>
+    </w:tblPr>
+  </w:style>
 </w:styles>
 </file>
 
